--- a/Meeting_Minutes/2XB3_FinalProjectMeeting_6.docx
+++ b/Meeting_Minutes/2XB3_FinalProjectMeeting_6.docx
@@ -1185,7 +1185,7 @@
               <w:rPr>
                 <w:szCs w:val="18"/>
               </w:rPr>
-              <w:t>CSV Data Sorted and held in hash table</w:t>
+              <w:t>Completed graph</w:t>
             </w:r>
           </w:p>
         </w:tc>
@@ -1212,7 +1212,7 @@
               <w:rPr>
                 <w:szCs w:val="18"/>
               </w:rPr>
-              <w:t>Eoin, Artem, Moziah</w:t>
+              <w:t>Alex, Eoin</w:t>
             </w:r>
           </w:p>
         </w:tc>
@@ -1250,7 +1250,7 @@
               <w:rPr>
                 <w:szCs w:val="18"/>
               </w:rPr>
-              <w:t>Google Maps API Integration</w:t>
+              <w:t>Started Slides</w:t>
             </w:r>
           </w:p>
         </w:tc>
@@ -1277,7 +1277,7 @@
               <w:rPr>
                 <w:szCs w:val="18"/>
               </w:rPr>
-              <w:t>Alex</w:t>
+              <w:t>Artem, Moziah</w:t>
             </w:r>
           </w:p>
         </w:tc>
@@ -1315,7 +1315,7 @@
               <w:rPr>
                 <w:szCs w:val="18"/>
               </w:rPr>
-              <w:t>Read Web app for java documents</w:t>
+              <w:t>Brainstorm logo design</w:t>
             </w:r>
           </w:p>
         </w:tc>
@@ -1342,7 +1342,7 @@
               <w:rPr>
                 <w:szCs w:val="18"/>
               </w:rPr>
-              <w:t>Graeme</w:t>
+              <w:t>Artem</w:t>
             </w:r>
           </w:p>
         </w:tc>
@@ -1401,7 +1401,10 @@
         </w:tc>
       </w:tr>
     </w:tbl>
-    <w:p/>
+    <w:p>
+      <w:bookmarkStart w:id="0" w:name="_GoBack"/>
+      <w:bookmarkEnd w:id="0"/>
+    </w:p>
     <w:tbl>
       <w:tblPr>
         <w:tblW w:w="10155" w:type="dxa"/>
@@ -1446,6 +1449,7 @@
                 <w:sz w:val="18"/>
                 <w:szCs w:val="18"/>
               </w:rPr>
+              <w:lastRenderedPageBreak/>
               <w:t>4</w:t>
             </w:r>
             <w:r>
@@ -1595,6 +1599,12 @@
                 <w:szCs w:val="18"/>
               </w:rPr>
             </w:pPr>
+            <w:r>
+              <w:rPr>
+                <w:szCs w:val="18"/>
+              </w:rPr>
+              <w:t>Website</w:t>
+            </w:r>
           </w:p>
         </w:tc>
         <w:tc>
@@ -1616,6 +1626,12 @@
                 <w:szCs w:val="18"/>
               </w:rPr>
             </w:pPr>
+            <w:r>
+              <w:rPr>
+                <w:szCs w:val="18"/>
+              </w:rPr>
+              <w:t>Design and Delivery</w:t>
+            </w:r>
           </w:p>
         </w:tc>
         <w:tc>
@@ -1670,6 +1686,12 @@
                 <w:szCs w:val="18"/>
               </w:rPr>
             </w:pPr>
+            <w:r>
+              <w:rPr>
+                <w:szCs w:val="18"/>
+              </w:rPr>
+              <w:t>Graph</w:t>
+            </w:r>
           </w:p>
         </w:tc>
         <w:tc>
@@ -1691,6 +1713,12 @@
                 <w:szCs w:val="18"/>
               </w:rPr>
             </w:pPr>
+            <w:r>
+              <w:rPr>
+                <w:szCs w:val="18"/>
+              </w:rPr>
+              <w:t>Picking optimal algorithm for our implementation of the data.</w:t>
+            </w:r>
           </w:p>
         </w:tc>
         <w:tc>
@@ -2939,8 +2967,12 @@
                 <w:szCs w:val="18"/>
               </w:rPr>
             </w:pPr>
-            <w:bookmarkStart w:id="0" w:name="_GoBack"/>
-            <w:bookmarkEnd w:id="0"/>
+            <w:r>
+              <w:rPr>
+                <w:szCs w:val="18"/>
+              </w:rPr>
+              <w:t>Complete slides</w:t>
+            </w:r>
           </w:p>
         </w:tc>
         <w:tc>
@@ -2963,6 +2995,12 @@
                 <w:szCs w:val="18"/>
               </w:rPr>
             </w:pPr>
+            <w:r>
+              <w:rPr>
+                <w:szCs w:val="18"/>
+              </w:rPr>
+              <w:t>Artem, Moziah</w:t>
+            </w:r>
           </w:p>
         </w:tc>
         <w:tc>
@@ -3016,6 +3054,12 @@
                 <w:szCs w:val="18"/>
               </w:rPr>
             </w:pPr>
+            <w:r>
+              <w:rPr>
+                <w:szCs w:val="18"/>
+              </w:rPr>
+              <w:t>Finsh logo design</w:t>
+            </w:r>
           </w:p>
         </w:tc>
         <w:tc>
@@ -3038,6 +3082,12 @@
                 <w:szCs w:val="18"/>
               </w:rPr>
             </w:pPr>
+            <w:r>
+              <w:rPr>
+                <w:szCs w:val="18"/>
+              </w:rPr>
+              <w:t>Artem</w:t>
+            </w:r>
           </w:p>
         </w:tc>
         <w:tc>
@@ -3335,6 +3385,12 @@
                 <w:szCs w:val="18"/>
               </w:rPr>
             </w:pPr>
+            <w:r>
+              <w:rPr>
+                <w:szCs w:val="18"/>
+              </w:rPr>
+              <w:t>2/4/18</w:t>
+            </w:r>
           </w:p>
         </w:tc>
         <w:tc>
@@ -3386,6 +3442,12 @@
                 <w:szCs w:val="18"/>
               </w:rPr>
             </w:pPr>
+            <w:r>
+              <w:rPr>
+                <w:szCs w:val="18"/>
+              </w:rPr>
+              <w:t>4:20pm</w:t>
+            </w:r>
           </w:p>
         </w:tc>
         <w:tc>
